--- a/Set-up.docx
+++ b/Set-up.docx
@@ -53,17 +53,21 @@
     <w:p>
       <w:pPr>
         <w:pStyle w:val="Normal"/>
-        <w:rPr>
-          <w:rFonts w:ascii="Calibri" w:hAnsi="Calibri"/>
-          <w:lang w:val="en-GB"/>
-        </w:rPr>
-      </w:pPr>
-      <w:r>
-        <w:rPr>
-          <w:rFonts w:ascii="Calibri" w:hAnsi="Calibri"/>
-          <w:lang w:val="en-GB"/>
-        </w:rPr>
-        <w:t>- A link between partner choice and selected trait</w:t>
+        <w:rPr/>
+      </w:pPr>
+      <w:r>
+        <w:rPr>
+          <w:rFonts w:ascii="Calibri" w:hAnsi="Calibri"/>
+          <w:lang w:val="en-GB"/>
+        </w:rPr>
+        <w:t xml:space="preserve">- A link between partner choice and selected trait </w:t>
+      </w:r>
+      <w:r>
+        <w:rPr>
+          <w:rFonts w:ascii="Calibri" w:hAnsi="Calibri"/>
+          <w:lang w:val="en-GB"/>
+        </w:rPr>
+        <w:t>(at first this is implied since magic trait)</w:t>
       </w:r>
     </w:p>
     <w:p>
@@ -239,10 +243,7 @@
     <w:p>
       <w:pPr>
         <w:pStyle w:val="Normal"/>
-        <w:rPr>
-          <w:rFonts w:ascii="Calibri" w:hAnsi="Calibri"/>
-          <w:lang w:val="en-GB"/>
-        </w:rPr>
+        <w:rPr/>
       </w:pPr>
       <w:r>
         <w:rPr>
@@ -256,21 +257,7 @@
           <w:rFonts w:ascii="Calibri" w:hAnsi="Calibri"/>
           <w:lang w:val="en-GB"/>
         </w:rPr>
-        <w:t>M</w:t>
-      </w:r>
-      <w:r>
-        <w:rPr>
-          <w:rFonts w:ascii="Calibri" w:hAnsi="Calibri"/>
-          <w:lang w:val="en-GB"/>
-        </w:rPr>
-        <w:t xml:space="preserve"> </w:t>
-      </w:r>
-      <w:r>
-        <w:rPr>
-          <w:rFonts w:ascii="Calibri" w:hAnsi="Calibri"/>
-          <w:lang w:val="en-GB"/>
-        </w:rPr>
-        <w:t>males and F females</w:t>
+        <w:t>N individuals</w:t>
       </w:r>
     </w:p>
     <w:p>
@@ -302,226 +289,176 @@
           <w:rFonts w:ascii="Calibri" w:hAnsi="Calibri"/>
           <w:lang w:val="en-GB"/>
         </w:rPr>
-        <w:t xml:space="preserve">Individuals have heritable ability </w:t>
-      </w:r>
-      <w:r>
-        <w:rPr>
-          <w:rFonts w:ascii="Calibri" w:hAnsi="Calibri"/>
-          <w:lang w:val="en-GB"/>
-        </w:rPr>
-        <w:t>X between -1 and 1</w:t>
-      </w:r>
-      <w:r>
-        <w:rPr>
-          <w:rFonts w:ascii="Calibri" w:hAnsi="Calibri"/>
-          <w:lang w:val="en-GB"/>
-        </w:rPr>
-        <w:t xml:space="preserve"> to utilise the resources</w:t>
-      </w:r>
-    </w:p>
-    <w:p>
-      <w:pPr>
-        <w:pStyle w:val="Normal"/>
-        <w:rPr>
-          <w:rFonts w:ascii="Calibri" w:hAnsi="Calibri"/>
-          <w:lang w:val="en-GB"/>
-        </w:rPr>
-      </w:pPr>
-      <w:r>
-        <w:rPr>
-          <w:rFonts w:ascii="Calibri" w:hAnsi="Calibri"/>
-          <w:lang w:val="en-GB"/>
-        </w:rPr>
-        <w:t xml:space="preserve">Initial </w:t>
-      </w:r>
-      <w:r>
-        <w:rPr>
-          <w:rFonts w:ascii="Calibri" w:hAnsi="Calibri"/>
-          <w:lang w:val="en-GB"/>
-        </w:rPr>
-        <w:t>X</w:t>
-      </w:r>
-      <w:r>
-        <w:rPr>
-          <w:rFonts w:ascii="Calibri" w:hAnsi="Calibri"/>
-          <w:lang w:val="en-GB"/>
-        </w:rPr>
-        <w:t xml:space="preserve"> favours resource 1 </w:t>
-      </w:r>
-      <w:r>
-        <w:rPr>
-          <w:rFonts w:ascii="Calibri" w:hAnsi="Calibri"/>
-          <w:lang w:val="en-GB"/>
-        </w:rPr>
-        <w:t>(close to -1)</w:t>
-      </w:r>
-    </w:p>
-    <w:p>
-      <w:pPr>
-        <w:pStyle w:val="Normal"/>
-        <w:rPr>
-          <w:rFonts w:ascii="Calibri" w:hAnsi="Calibri"/>
-          <w:lang w:val="en-GB"/>
-        </w:rPr>
-      </w:pPr>
-      <w:r>
-        <w:rPr>
-          <w:rFonts w:ascii="Calibri" w:hAnsi="Calibri"/>
-          <w:lang w:val="en-GB"/>
-        </w:rPr>
-        <w:t>Males have attractiveness A</w:t>
-      </w:r>
-    </w:p>
-    <w:p>
-      <w:pPr>
-        <w:pStyle w:val="Normal"/>
-        <w:rPr>
-          <w:rFonts w:ascii="Calibri" w:hAnsi="Calibri"/>
-          <w:lang w:val="en-GB"/>
-        </w:rPr>
-      </w:pPr>
-      <w:r>
-        <w:rPr>
-          <w:rFonts w:ascii="Calibri" w:hAnsi="Calibri"/>
-          <w:lang w:val="en-GB"/>
-        </w:rPr>
-        <w:t>Females have preference P</w:t>
-      </w:r>
-    </w:p>
-    <w:p>
-      <w:pPr>
-        <w:pStyle w:val="Normal"/>
-        <w:rPr>
-          <w:rFonts w:ascii="Calibri" w:hAnsi="Calibri"/>
-          <w:lang w:val="en-GB"/>
-        </w:rPr>
-      </w:pPr>
-      <w:r>
-        <w:rPr>
-          <w:rFonts w:ascii="Calibri" w:hAnsi="Calibri"/>
-          <w:lang w:val="en-GB"/>
-        </w:rPr>
-        <w:t>A and P are random initially</w:t>
-      </w:r>
-    </w:p>
-    <w:p>
-      <w:pPr>
-        <w:pStyle w:val="Normal"/>
-        <w:rPr>
-          <w:rFonts w:ascii="Calibri" w:hAnsi="Calibri"/>
-          <w:lang w:val="en-GB"/>
-        </w:rPr>
-      </w:pPr>
-      <w:r>
-        <w:rPr>
-          <w:rFonts w:ascii="Calibri" w:hAnsi="Calibri"/>
-          <w:lang w:val="en-GB"/>
-        </w:rPr>
-      </w:r>
-    </w:p>
-    <w:p>
-      <w:pPr>
-        <w:pStyle w:val="Normal"/>
-        <w:rPr>
-          <w:rFonts w:ascii="Calibri" w:hAnsi="Calibri"/>
-          <w:lang w:val="en-GB"/>
-        </w:rPr>
-      </w:pPr>
-      <w:r>
-        <w:rPr>
-          <w:rFonts w:ascii="Calibri" w:hAnsi="Calibri"/>
-          <w:lang w:val="en-GB"/>
-        </w:rPr>
-        <w:t xml:space="preserve">In random order, individuals choose which resource to utilise based on size of resource, number of other individuals </w:t>
-      </w:r>
-      <w:r>
-        <w:rPr>
-          <w:rFonts w:ascii="Calibri" w:hAnsi="Calibri"/>
-          <w:lang w:val="en-GB"/>
-        </w:rPr>
-        <w:t xml:space="preserve">currently </w:t>
-      </w:r>
-      <w:r>
-        <w:rPr>
-          <w:rFonts w:ascii="Calibri" w:hAnsi="Calibri"/>
-          <w:lang w:val="en-GB"/>
-        </w:rPr>
-        <w:t xml:space="preserve">present at the resources and their X </w:t>
-      </w:r>
-      <w:r>
-        <w:rPr>
-          <w:rFonts w:ascii="Calibri" w:hAnsi="Calibri"/>
-          <w:lang w:val="en-GB"/>
-        </w:rPr>
-        <w:t>(R/N*X)</w:t>
-      </w:r>
-    </w:p>
-    <w:p>
-      <w:pPr>
-        <w:pStyle w:val="Normal"/>
-        <w:rPr>
-          <w:rFonts w:ascii="Calibri" w:hAnsi="Calibri"/>
-          <w:lang w:val="en-GB"/>
-        </w:rPr>
-      </w:pPr>
-      <w:r>
-        <w:rPr>
-          <w:rFonts w:ascii="Calibri" w:hAnsi="Calibri"/>
-          <w:lang w:val="en-GB"/>
-        </w:rPr>
-        <w:t xml:space="preserve">When all individuals have chosen, resources </w:t>
-      </w:r>
-      <w:r>
-        <w:rPr>
-          <w:rFonts w:ascii="Calibri" w:hAnsi="Calibri"/>
-          <w:lang w:val="en-GB"/>
-        </w:rPr>
-        <w:t>are</w:t>
-      </w:r>
-      <w:r>
-        <w:rPr>
-          <w:rFonts w:ascii="Calibri" w:hAnsi="Calibri"/>
-          <w:lang w:val="en-GB"/>
-        </w:rPr>
-        <w:t xml:space="preserve"> di</w:t>
-      </w:r>
-      <w:r>
-        <w:rPr>
-          <w:rFonts w:ascii="Calibri" w:hAnsi="Calibri"/>
-          <w:lang w:val="en-GB"/>
-        </w:rPr>
-        <w:t>stributed</w:t>
-      </w:r>
-      <w:r>
-        <w:rPr>
-          <w:rFonts w:ascii="Calibri" w:hAnsi="Calibri"/>
-          <w:lang w:val="en-GB"/>
-        </w:rPr>
-        <w:t xml:space="preserve"> across individuals present</w:t>
-      </w:r>
-    </w:p>
-    <w:p>
-      <w:pPr>
-        <w:pStyle w:val="Normal"/>
-        <w:rPr>
-          <w:rFonts w:ascii="Calibri" w:hAnsi="Calibri"/>
-          <w:lang w:val="en-GB"/>
-        </w:rPr>
-      </w:pPr>
-      <w:r>
-        <w:rPr>
-          <w:rFonts w:ascii="Calibri" w:hAnsi="Calibri"/>
-          <w:lang w:val="en-GB"/>
-        </w:rPr>
-        <w:t xml:space="preserve">Individuals utilise the resources and get a fitness </w:t>
-      </w:r>
-      <w:r>
-        <w:rPr>
-          <w:rFonts w:ascii="Calibri" w:hAnsi="Calibri"/>
-          <w:lang w:val="en-GB"/>
-        </w:rPr>
-        <w:t>(R*e^-(X</w:t>
-      </w:r>
+        <w:t>Individuals have heritable ability X between -1 and 1 to utilise the resources</w:t>
+      </w:r>
+    </w:p>
+    <w:p>
+      <w:pPr>
+        <w:pStyle w:val="Normal"/>
+        <w:rPr/>
+      </w:pPr>
+      <w:r>
+        <w:rPr>
+          <w:rFonts w:ascii="Calibri" w:hAnsi="Calibri"/>
+          <w:lang w:val="en-GB"/>
+        </w:rPr>
+        <w:t xml:space="preserve">Initial X favours resource 1 (close to -1, </w:t>
+      </w:r>
+      <w:r>
+        <w:rPr>
+          <w:rFonts w:ascii="Calibri" w:hAnsi="Calibri"/>
+          <w:lang w:val="en-GB"/>
+        </w:rPr>
+        <w:t>say -0.8</w:t>
+      </w:r>
+      <w:r>
+        <w:rPr>
+          <w:rFonts w:ascii="Calibri" w:hAnsi="Calibri"/>
+          <w:lang w:val="en-GB"/>
+        </w:rPr>
+        <w:t>)</w:t>
+      </w:r>
+    </w:p>
+    <w:p>
+      <w:pPr>
+        <w:pStyle w:val="Normal"/>
+        <w:rPr/>
+      </w:pPr>
+      <w:r>
+        <w:rPr>
+          <w:rFonts w:ascii="Calibri" w:hAnsi="Calibri"/>
+          <w:lang w:val="en-GB"/>
+        </w:rPr>
+        <w:t>In random order, individuals choose which resource to utilise based on size of resource, number of other individuals currently present at the resources and their X (R</w:t>
+      </w:r>
+      <w:r>
+        <w:rPr>
+          <w:rFonts w:ascii="Calibri" w:hAnsi="Calibri"/>
+          <w:lang w:val="en-GB"/>
+        </w:rPr>
+        <w:t>i</w:t>
+      </w:r>
+      <w:r>
+        <w:rPr>
+          <w:rFonts w:ascii="Calibri" w:hAnsi="Calibri"/>
+          <w:lang w:val="en-GB"/>
+        </w:rPr>
+        <w:t>/</w:t>
+      </w:r>
+      <w:r>
+        <w:rPr>
+          <w:rFonts w:ascii="Calibri" w:hAnsi="Calibri"/>
+          <w:lang w:val="en-GB"/>
+        </w:rPr>
+        <w:t>(</w:t>
+      </w:r>
+      <w:r>
+        <w:rPr>
+          <w:rFonts w:ascii="Calibri" w:hAnsi="Calibri"/>
+          <w:lang w:val="en-GB"/>
+        </w:rPr>
+        <w:t>N</w:t>
+      </w:r>
+      <w:r>
+        <w:rPr>
+          <w:rFonts w:ascii="Calibri" w:hAnsi="Calibri"/>
+          <w:lang w:val="en-GB"/>
+        </w:rPr>
+        <w:t>i</w:t>
+      </w:r>
+      <w:r>
+        <w:rPr>
+          <w:rFonts w:ascii="Calibri" w:hAnsi="Calibri"/>
+          <w:lang w:val="en-GB"/>
+        </w:rPr>
+        <w:t>+1)</w:t>
+      </w:r>
+      <w:r>
+        <w:rPr>
+          <w:rFonts w:ascii="Calibri" w:hAnsi="Calibri"/>
+          <w:lang w:val="en-GB"/>
+        </w:rPr>
+        <w:t>*</w:t>
+      </w:r>
+      <w:r>
+        <w:rPr>
+          <w:rFonts w:ascii="Calibri" w:hAnsi="Calibri"/>
+          <w:lang w:val="en-GB"/>
+        </w:rPr>
+        <w:t>e^-(X±1)^2</w:t>
+      </w:r>
+      <w:r>
+        <w:rPr>
+          <w:rFonts w:ascii="Calibri" w:hAnsi="Calibri"/>
+          <w:lang w:val="en-GB"/>
+        </w:rPr>
+        <w:t>)</w:t>
+      </w:r>
+    </w:p>
+    <w:p>
+      <w:pPr>
+        <w:pStyle w:val="Normal"/>
+        <w:rPr>
+          <w:rFonts w:ascii="Calibri" w:hAnsi="Calibri"/>
+          <w:lang w:val="en-GB"/>
+        </w:rPr>
+      </w:pPr>
+      <w:r>
+        <w:rPr>
+          <w:rFonts w:ascii="Calibri" w:hAnsi="Calibri"/>
+          <w:lang w:val="en-GB"/>
+        </w:rPr>
+        <w:t>When all individuals have chosen, resources are distributed across individuals present</w:t>
+      </w:r>
+    </w:p>
+    <w:p>
+      <w:pPr>
+        <w:pStyle w:val="Normal"/>
+        <w:rPr/>
+      </w:pPr>
+      <w:r>
+        <w:rPr>
+          <w:rFonts w:ascii="Calibri" w:hAnsi="Calibri"/>
+          <w:lang w:val="en-GB"/>
+        </w:rPr>
+        <w:t>Individuals utilise the resources and get a fitness (R</w:t>
+      </w:r>
+      <w:r>
+        <w:rPr>
+          <w:rFonts w:ascii="Calibri" w:hAnsi="Calibri"/>
+          <w:lang w:val="en-GB"/>
+        </w:rPr>
+        <w:t>i</w:t>
+      </w:r>
+      <w:r>
+        <w:rPr>
+          <w:rFonts w:ascii="Calibri" w:hAnsi="Calibri"/>
+          <w:lang w:val="en-GB"/>
+        </w:rPr>
+        <w:t>/</w:t>
+      </w:r>
+      <w:r>
+        <w:rPr>
+          <w:rFonts w:ascii="Calibri" w:hAnsi="Calibri"/>
+          <w:lang w:val="en-GB"/>
+        </w:rPr>
+        <w:t>N</w:t>
+      </w:r>
+      <w:r>
+        <w:rPr>
+          <w:rFonts w:ascii="Calibri" w:hAnsi="Calibri"/>
+          <w:lang w:val="en-GB"/>
+        </w:rPr>
+        <w:t>i</w:t>
+      </w:r>
+      <w:r>
+        <w:rPr>
+          <w:rFonts w:ascii="Calibri" w:hAnsi="Calibri"/>
+          <w:lang w:val="en-GB"/>
+        </w:rPr>
+        <w:t>*e^-(X</w:t>
+      </w:r>
+      <w:bookmarkStart w:id="0" w:name="__DdeLink__48_987424529"/>
       <w:r>
         <w:rPr>
           <w:rFonts w:ascii="Calibri" w:hAnsi="Calibri"/>
@@ -529,6 +466,7 @@
         </w:rPr>
         <w:t>±</w:t>
       </w:r>
+      <w:bookmarkEnd w:id="0"/>
       <w:r>
         <w:rPr>
           <w:rFonts w:ascii="Calibri" w:hAnsi="Calibri"/>
@@ -540,116 +478,7 @@
     <w:p>
       <w:pPr>
         <w:pStyle w:val="Normal"/>
-        <w:rPr>
-          <w:rFonts w:ascii="Calibri" w:hAnsi="Calibri"/>
-          <w:lang w:val="en-GB"/>
-        </w:rPr>
-      </w:pPr>
-      <w:r>
-        <w:rPr>
-          <w:rFonts w:ascii="Calibri" w:hAnsi="Calibri"/>
-          <w:lang w:val="en-GB"/>
-        </w:rPr>
-      </w:r>
-    </w:p>
-    <w:p>
-      <w:pPr>
-        <w:pStyle w:val="Normal"/>
-        <w:rPr>
-          <w:rFonts w:ascii="Calibri" w:hAnsi="Calibri"/>
-          <w:lang w:val="en-GB"/>
-        </w:rPr>
-      </w:pPr>
-      <w:r>
-        <w:rPr>
-          <w:rFonts w:ascii="Calibri" w:hAnsi="Calibri"/>
-          <w:lang w:val="en-GB"/>
-        </w:rPr>
-        <w:t>Female</w:t>
-      </w:r>
-      <w:r>
-        <w:rPr>
-          <w:rFonts w:ascii="Calibri" w:hAnsi="Calibri"/>
-          <w:lang w:val="en-GB"/>
-        </w:rPr>
-        <w:t xml:space="preserve"> is chosen based on fitness</w:t>
-      </w:r>
-    </w:p>
-    <w:p>
-      <w:pPr>
-        <w:pStyle w:val="Normal"/>
-        <w:rPr>
-          <w:rFonts w:ascii="Calibri" w:hAnsi="Calibri"/>
-          <w:lang w:val="en-GB"/>
-        </w:rPr>
-      </w:pPr>
-      <w:r>
-        <w:rPr>
-          <w:rFonts w:ascii="Calibri" w:hAnsi="Calibri"/>
-          <w:lang w:val="en-GB"/>
-        </w:rPr>
-        <w:t xml:space="preserve">Male is chosen based on female </w:t>
-      </w:r>
-      <w:r>
-        <w:rPr>
-          <w:rFonts w:ascii="Calibri" w:hAnsi="Calibri"/>
-          <w:lang w:val="en-GB"/>
-        </w:rPr>
-        <w:t>P</w:t>
-      </w:r>
-      <w:r>
-        <w:rPr>
-          <w:rFonts w:ascii="Calibri" w:hAnsi="Calibri"/>
-          <w:lang w:val="en-GB"/>
-        </w:rPr>
-        <w:t xml:space="preserve"> and male </w:t>
-      </w:r>
-      <w:r>
-        <w:rPr>
-          <w:rFonts w:ascii="Calibri" w:hAnsi="Calibri"/>
-          <w:lang w:val="en-GB"/>
-        </w:rPr>
-        <w:t>A</w:t>
-      </w:r>
-    </w:p>
-    <w:p>
-      <w:pPr>
-        <w:pStyle w:val="Normal"/>
-        <w:rPr>
-          <w:rFonts w:ascii="Calibri" w:hAnsi="Calibri"/>
-          <w:lang w:val="en-GB"/>
-        </w:rPr>
-      </w:pPr>
-      <w:r>
-        <w:rPr>
-          <w:rFonts w:ascii="Calibri" w:hAnsi="Calibri"/>
-          <w:lang w:val="en-GB"/>
-        </w:rPr>
-        <w:t>Sexual reproduction → offspring’s X is mean of parents’ X + chance of mutation</w:t>
-      </w:r>
-    </w:p>
-    <w:p>
-      <w:pPr>
-        <w:pStyle w:val="Normal"/>
-        <w:rPr>
-          <w:rFonts w:ascii="Calibri" w:hAnsi="Calibri"/>
-          <w:lang w:val="en-GB"/>
-        </w:rPr>
-      </w:pPr>
-      <w:r>
-        <w:rPr>
-          <w:rFonts w:ascii="Calibri" w:hAnsi="Calibri"/>
-          <w:lang w:val="en-GB"/>
-        </w:rPr>
-      </w:r>
-    </w:p>
-    <w:p>
-      <w:pPr>
-        <w:pStyle w:val="Normal"/>
-        <w:rPr>
-          <w:rFonts w:ascii="Calibri" w:hAnsi="Calibri"/>
-          <w:lang w:val="en-GB"/>
-        </w:rPr>
+        <w:rPr/>
       </w:pPr>
       <w:r>
         <w:rPr>
@@ -657,6 +486,157 @@
           <w:lang w:val="en-GB"/>
         </w:rPr>
         <w:t>Resources are refilled at the end of the generation</w:t>
+      </w:r>
+    </w:p>
+    <w:p>
+      <w:pPr>
+        <w:pStyle w:val="Normal"/>
+        <w:rPr>
+          <w:rFonts w:ascii="Calibri" w:hAnsi="Calibri"/>
+          <w:lang w:val="en-GB"/>
+        </w:rPr>
+      </w:pPr>
+      <w:r>
+        <w:rPr/>
+      </w:r>
+    </w:p>
+    <w:p>
+      <w:pPr>
+        <w:pStyle w:val="Normal"/>
+        <w:rPr/>
+      </w:pPr>
+      <w:r>
+        <w:rPr>
+          <w:rFonts w:ascii="Calibri" w:hAnsi="Calibri"/>
+          <w:lang w:val="en-GB"/>
+        </w:rPr>
+        <w:t>F females and M males in population</w:t>
+      </w:r>
+    </w:p>
+    <w:p>
+      <w:pPr>
+        <w:pStyle w:val="Normal"/>
+        <w:rPr/>
+      </w:pPr>
+      <w:r>
+        <w:rPr>
+          <w:rFonts w:ascii="Calibri" w:hAnsi="Calibri"/>
+          <w:lang w:val="en-GB"/>
+        </w:rPr>
+        <w:t xml:space="preserve">Females have a range CI they prefer their partners </w:t>
+      </w:r>
+      <w:r>
+        <w:rPr>
+          <w:rFonts w:ascii="Calibri" w:hAnsi="Calibri"/>
+          <w:lang w:val="en-GB"/>
+        </w:rPr>
+        <w:t xml:space="preserve">to be </w:t>
+      </w:r>
+      <w:r>
+        <w:rPr>
+          <w:rFonts w:ascii="Calibri" w:hAnsi="Calibri"/>
+          <w:lang w:val="en-GB"/>
+        </w:rPr>
+        <w:t>within</w:t>
+      </w:r>
+    </w:p>
+    <w:p>
+      <w:pPr>
+        <w:pStyle w:val="Normal"/>
+        <w:rPr/>
+      </w:pPr>
+      <w:r>
+        <w:rPr>
+          <w:rFonts w:ascii="Calibri" w:hAnsi="Calibri"/>
+          <w:lang w:val="en-GB"/>
+        </w:rPr>
+        <w:t>Initial CI is large (random mating)</w:t>
+      </w:r>
+    </w:p>
+    <w:p>
+      <w:pPr>
+        <w:pStyle w:val="Normal"/>
+        <w:rPr/>
+      </w:pPr>
+      <w:r>
+        <w:rPr>
+          <w:rFonts w:ascii="Calibri" w:hAnsi="Calibri"/>
+          <w:lang w:val="en-GB"/>
+        </w:rPr>
+        <w:t xml:space="preserve">Females are chosen semi-randomly based on fitness </w:t>
+      </w:r>
+      <w:r>
+        <w:rPr>
+          <w:rFonts w:ascii="Calibri" w:hAnsi="Calibri"/>
+          <w:lang w:val="en-GB"/>
+        </w:rPr>
+        <w:t>(weighted lottery)</w:t>
+      </w:r>
+    </w:p>
+    <w:p>
+      <w:pPr>
+        <w:pStyle w:val="Normal"/>
+        <w:rPr/>
+      </w:pPr>
+      <w:r>
+        <w:rPr>
+          <w:rFonts w:ascii="Calibri" w:hAnsi="Calibri"/>
+          <w:lang w:val="en-GB"/>
+        </w:rPr>
+        <w:t>Males are chosen semi-randomly based on fitness out of a pool of all males with X within X±CI</w:t>
+      </w:r>
+    </w:p>
+    <w:p>
+      <w:pPr>
+        <w:pStyle w:val="Normal"/>
+        <w:rPr/>
+      </w:pPr>
+      <w:r>
+        <w:rPr>
+          <w:rFonts w:ascii="Calibri" w:hAnsi="Calibri"/>
+          <w:lang w:val="en-GB"/>
+        </w:rPr>
+        <w:t>They create a female and a male with X the median of their Xs</w:t>
+      </w:r>
+    </w:p>
+    <w:p>
+      <w:pPr>
+        <w:pStyle w:val="Normal"/>
+        <w:rPr/>
+      </w:pPr>
+      <w:r>
+        <w:rPr>
+          <w:rFonts w:ascii="Calibri" w:hAnsi="Calibri"/>
+          <w:lang w:val="en-GB"/>
+        </w:rPr>
+        <w:t>Chance of mutation o</w:t>
+      </w:r>
+      <w:r>
+        <w:rPr>
+          <w:rFonts w:ascii="Calibri" w:hAnsi="Calibri"/>
+          <w:lang w:val="en-GB"/>
+        </w:rPr>
+        <w:t>f</w:t>
+      </w:r>
+      <w:r>
+        <w:rPr>
+          <w:rFonts w:ascii="Calibri" w:hAnsi="Calibri"/>
+          <w:lang w:val="en-GB"/>
+        </w:rPr>
+        <w:t xml:space="preserve"> X and CI of offspring</w:t>
+      </w:r>
+    </w:p>
+    <w:p>
+      <w:pPr>
+        <w:pStyle w:val="Normal"/>
+        <w:rPr/>
+      </w:pPr>
+      <w:r>
+        <w:rPr>
+          <w:rFonts w:ascii="Calibri" w:hAnsi="Calibri"/>
+          <w:lang w:val="en-GB"/>
+        </w:rPr>
+        <w:t>Parents are replaced by offspring at the end of the generation</w:t>
       </w:r>
     </w:p>
     <w:sectPr>
@@ -666,6 +646,7 @@
       <w:pgNumType w:fmt="decimal"/>
       <w:formProt w:val="false"/>
       <w:textDirection w:val="lrTb"/>
+      <w:docGrid w:type="default" w:linePitch="100" w:charSpace="0"/>
     </w:sectPr>
   </w:body>
 </w:document>
@@ -678,15 +659,12 @@
       <w:rPr>
         <w:rFonts w:ascii="Liberation Serif" w:hAnsi="Liberation Serif" w:eastAsia="NSimSun" w:cs="Lucida Sans"/>
         <w:kern w:val="2"/>
-        <w:sz w:val="24"/>
         <w:szCs w:val="24"/>
         <w:lang w:val="nl-NL" w:eastAsia="zh-CN" w:bidi="hi-IN"/>
       </w:rPr>
     </w:rPrDefault>
     <w:pPrDefault>
-      <w:pPr>
-        <w:widowControl/>
-      </w:pPr>
+      <w:pPr/>
     </w:pPrDefault>
   </w:docDefaults>
   <w:style w:type="paragraph" w:styleId="Normal">
@@ -694,6 +672,8 @@
     <w:qFormat/>
     <w:pPr>
       <w:widowControl/>
+      <w:bidi w:val="0"/>
+      <w:jc w:val="left"/>
     </w:pPr>
     <w:rPr>
       <w:rFonts w:ascii="Liberation Serif" w:hAnsi="Liberation Serif" w:eastAsia="NSimSun" w:cs="Lucida Sans"/>

--- a/Set-up.docx
+++ b/Set-up.docx
@@ -60,14 +60,7 @@
           <w:rFonts w:ascii="Calibri" w:hAnsi="Calibri"/>
           <w:lang w:val="en-GB"/>
         </w:rPr>
-        <w:t xml:space="preserve">- A link between partner choice and selected trait </w:t>
-      </w:r>
-      <w:r>
-        <w:rPr>
-          <w:rFonts w:ascii="Calibri" w:hAnsi="Calibri"/>
-          <w:lang w:val="en-GB"/>
-        </w:rPr>
-        <w:t>(at first this is implied since magic trait)</w:t>
+        <w:t>- A link between partner choice and selected trait (at first this is implied since magic trait)</w:t>
       </w:r>
     </w:p>
     <w:p>
@@ -250,14 +243,7 @@
           <w:rFonts w:ascii="Calibri" w:hAnsi="Calibri"/>
           <w:lang w:val="en-GB"/>
         </w:rPr>
-        <w:t xml:space="preserve">1 population of </w:t>
-      </w:r>
-      <w:r>
-        <w:rPr>
-          <w:rFonts w:ascii="Calibri" w:hAnsi="Calibri"/>
-          <w:lang w:val="en-GB"/>
-        </w:rPr>
-        <w:t>N individuals</w:t>
+        <w:t>1 population of N individuals</w:t>
       </w:r>
     </w:p>
     <w:p>
@@ -302,97 +288,20 @@
           <w:rFonts w:ascii="Calibri" w:hAnsi="Calibri"/>
           <w:lang w:val="en-GB"/>
         </w:rPr>
-        <w:t xml:space="preserve">Initial X favours resource 1 (close to -1, </w:t>
-      </w:r>
-      <w:r>
-        <w:rPr>
-          <w:rFonts w:ascii="Calibri" w:hAnsi="Calibri"/>
-          <w:lang w:val="en-GB"/>
-        </w:rPr>
-        <w:t>say -0.8</w:t>
-      </w:r>
-      <w:r>
-        <w:rPr>
-          <w:rFonts w:ascii="Calibri" w:hAnsi="Calibri"/>
-          <w:lang w:val="en-GB"/>
-        </w:rPr>
-        <w:t>)</w:t>
-      </w:r>
-    </w:p>
-    <w:p>
-      <w:pPr>
-        <w:pStyle w:val="Normal"/>
-        <w:rPr/>
-      </w:pPr>
-      <w:r>
-        <w:rPr>
-          <w:rFonts w:ascii="Calibri" w:hAnsi="Calibri"/>
-          <w:lang w:val="en-GB"/>
-        </w:rPr>
-        <w:t>In random order, individuals choose which resource to utilise based on size of resource, number of other individuals currently present at the resources and their X (R</w:t>
-      </w:r>
-      <w:r>
-        <w:rPr>
-          <w:rFonts w:ascii="Calibri" w:hAnsi="Calibri"/>
-          <w:lang w:val="en-GB"/>
-        </w:rPr>
-        <w:t>i</w:t>
-      </w:r>
-      <w:r>
-        <w:rPr>
-          <w:rFonts w:ascii="Calibri" w:hAnsi="Calibri"/>
-          <w:lang w:val="en-GB"/>
-        </w:rPr>
-        <w:t>/</w:t>
-      </w:r>
-      <w:r>
-        <w:rPr>
-          <w:rFonts w:ascii="Calibri" w:hAnsi="Calibri"/>
-          <w:lang w:val="en-GB"/>
-        </w:rPr>
-        <w:t>(</w:t>
-      </w:r>
-      <w:r>
-        <w:rPr>
-          <w:rFonts w:ascii="Calibri" w:hAnsi="Calibri"/>
-          <w:lang w:val="en-GB"/>
-        </w:rPr>
-        <w:t>N</w:t>
-      </w:r>
-      <w:r>
-        <w:rPr>
-          <w:rFonts w:ascii="Calibri" w:hAnsi="Calibri"/>
-          <w:lang w:val="en-GB"/>
-        </w:rPr>
-        <w:t>i</w:t>
-      </w:r>
-      <w:r>
-        <w:rPr>
-          <w:rFonts w:ascii="Calibri" w:hAnsi="Calibri"/>
-          <w:lang w:val="en-GB"/>
-        </w:rPr>
-        <w:t>+1)</w:t>
-      </w:r>
-      <w:r>
-        <w:rPr>
-          <w:rFonts w:ascii="Calibri" w:hAnsi="Calibri"/>
-          <w:lang w:val="en-GB"/>
-        </w:rPr>
-        <w:t>*</w:t>
-      </w:r>
-      <w:r>
-        <w:rPr>
-          <w:rFonts w:ascii="Calibri" w:hAnsi="Calibri"/>
-          <w:lang w:val="en-GB"/>
-        </w:rPr>
-        <w:t>e^-(X±1)^2</w:t>
-      </w:r>
-      <w:r>
-        <w:rPr>
-          <w:rFonts w:ascii="Calibri" w:hAnsi="Calibri"/>
-          <w:lang w:val="en-GB"/>
-        </w:rPr>
-        <w:t>)</w:t>
+        <w:t>Initial X favours resource 1 (close to -1, say -0.8)</w:t>
+      </w:r>
+    </w:p>
+    <w:p>
+      <w:pPr>
+        <w:pStyle w:val="Normal"/>
+        <w:rPr/>
+      </w:pPr>
+      <w:r>
+        <w:rPr>
+          <w:rFonts w:ascii="Calibri" w:hAnsi="Calibri"/>
+          <w:lang w:val="en-GB"/>
+        </w:rPr>
+        <w:t>In random order, individuals choose which resource to utilise based on size of resource, number of other individuals currently present at the resources and their X (Ri/(Ni+1)*e^-(X±1)^2)</w:t>
       </w:r>
     </w:p>
     <w:p>
@@ -421,42 +330,7 @@
           <w:rFonts w:ascii="Calibri" w:hAnsi="Calibri"/>
           <w:lang w:val="en-GB"/>
         </w:rPr>
-        <w:t>Individuals utilise the resources and get a fitness (R</w:t>
-      </w:r>
-      <w:r>
-        <w:rPr>
-          <w:rFonts w:ascii="Calibri" w:hAnsi="Calibri"/>
-          <w:lang w:val="en-GB"/>
-        </w:rPr>
-        <w:t>i</w:t>
-      </w:r>
-      <w:r>
-        <w:rPr>
-          <w:rFonts w:ascii="Calibri" w:hAnsi="Calibri"/>
-          <w:lang w:val="en-GB"/>
-        </w:rPr>
-        <w:t>/</w:t>
-      </w:r>
-      <w:r>
-        <w:rPr>
-          <w:rFonts w:ascii="Calibri" w:hAnsi="Calibri"/>
-          <w:lang w:val="en-GB"/>
-        </w:rPr>
-        <w:t>N</w:t>
-      </w:r>
-      <w:r>
-        <w:rPr>
-          <w:rFonts w:ascii="Calibri" w:hAnsi="Calibri"/>
-          <w:lang w:val="en-GB"/>
-        </w:rPr>
-        <w:t>i</w:t>
-      </w:r>
-      <w:r>
-        <w:rPr>
-          <w:rFonts w:ascii="Calibri" w:hAnsi="Calibri"/>
-          <w:lang w:val="en-GB"/>
-        </w:rPr>
-        <w:t>*e^-(X</w:t>
+        <w:t>Individuals utilise the resources and get a fitness (Ri/Ni*e^-(X</w:t>
       </w:r>
       <w:bookmarkStart w:id="0" w:name="__DdeLink__48_987424529"/>
       <w:r>
@@ -497,7 +371,10 @@
         </w:rPr>
       </w:pPr>
       <w:r>
-        <w:rPr/>
+        <w:rPr>
+          <w:rFonts w:ascii="Calibri" w:hAnsi="Calibri"/>
+          <w:lang w:val="en-GB"/>
+        </w:rPr>
       </w:r>
     </w:p>
     <w:p>
@@ -523,21 +400,7 @@
           <w:rFonts w:ascii="Calibri" w:hAnsi="Calibri"/>
           <w:lang w:val="en-GB"/>
         </w:rPr>
-        <w:t xml:space="preserve">Females have a range CI they prefer their partners </w:t>
-      </w:r>
-      <w:r>
-        <w:rPr>
-          <w:rFonts w:ascii="Calibri" w:hAnsi="Calibri"/>
-          <w:lang w:val="en-GB"/>
-        </w:rPr>
-        <w:t xml:space="preserve">to be </w:t>
-      </w:r>
-      <w:r>
-        <w:rPr>
-          <w:rFonts w:ascii="Calibri" w:hAnsi="Calibri"/>
-          <w:lang w:val="en-GB"/>
-        </w:rPr>
-        <w:t>within</w:t>
+        <w:t>Females have a range CI they prefer their partners to be within</w:t>
       </w:r>
     </w:p>
     <w:p>
@@ -563,14 +426,7 @@
           <w:rFonts w:ascii="Calibri" w:hAnsi="Calibri"/>
           <w:lang w:val="en-GB"/>
         </w:rPr>
-        <w:t xml:space="preserve">Females are chosen semi-randomly based on fitness </w:t>
-      </w:r>
-      <w:r>
-        <w:rPr>
-          <w:rFonts w:ascii="Calibri" w:hAnsi="Calibri"/>
-          <w:lang w:val="en-GB"/>
-        </w:rPr>
-        <w:t>(weighted lottery)</w:t>
+        <w:t>Females are chosen semi-randomly based on fitness (weighted lottery)</w:t>
       </w:r>
     </w:p>
     <w:p>
@@ -609,21 +465,7 @@
           <w:rFonts w:ascii="Calibri" w:hAnsi="Calibri"/>
           <w:lang w:val="en-GB"/>
         </w:rPr>
-        <w:t>Chance of mutation o</w:t>
-      </w:r>
-      <w:r>
-        <w:rPr>
-          <w:rFonts w:ascii="Calibri" w:hAnsi="Calibri"/>
-          <w:lang w:val="en-GB"/>
-        </w:rPr>
-        <w:t>f</w:t>
-      </w:r>
-      <w:r>
-        <w:rPr>
-          <w:rFonts w:ascii="Calibri" w:hAnsi="Calibri"/>
-          <w:lang w:val="en-GB"/>
-        </w:rPr>
-        <w:t xml:space="preserve"> X and CI of offspring</w:t>
+        <w:t>Chance of mutation of X and CI of offspring</w:t>
       </w:r>
     </w:p>
     <w:p>
@@ -637,6 +479,388 @@
           <w:lang w:val="en-GB"/>
         </w:rPr>
         <w:t>Parents are replaced by offspring at the end of the generation</w:t>
+      </w:r>
+    </w:p>
+    <w:p>
+      <w:pPr>
+        <w:pStyle w:val="Normal"/>
+        <w:rPr>
+          <w:rFonts w:ascii="Calibri" w:hAnsi="Calibri"/>
+          <w:lang w:val="en-GB"/>
+        </w:rPr>
+      </w:pPr>
+      <w:r>
+        <w:rPr/>
+      </w:r>
+    </w:p>
+    <w:p>
+      <w:pPr>
+        <w:pStyle w:val="Normal"/>
+        <w:rPr>
+          <w:rFonts w:ascii="Calibri" w:hAnsi="Calibri"/>
+          <w:lang w:val="en-GB"/>
+        </w:rPr>
+      </w:pPr>
+      <w:r>
+        <w:rPr/>
+      </w:r>
+    </w:p>
+    <w:p>
+      <w:pPr>
+        <w:pStyle w:val="Normal"/>
+        <w:rPr>
+          <w:rFonts w:ascii="Calibri" w:hAnsi="Calibri"/>
+          <w:lang w:val="en-GB"/>
+        </w:rPr>
+      </w:pPr>
+      <w:r>
+        <w:rPr/>
+      </w:r>
+    </w:p>
+    <w:p>
+      <w:pPr>
+        <w:pStyle w:val="Normal"/>
+        <w:rPr>
+          <w:rFonts w:ascii="Calibri" w:hAnsi="Calibri"/>
+          <w:lang w:val="en-GB"/>
+        </w:rPr>
+      </w:pPr>
+      <w:r>
+        <w:rPr/>
+      </w:r>
+    </w:p>
+    <w:p>
+      <w:pPr>
+        <w:pStyle w:val="Normal"/>
+        <w:rPr>
+          <w:rFonts w:ascii="Calibri" w:hAnsi="Calibri"/>
+          <w:lang w:val="en-GB"/>
+        </w:rPr>
+      </w:pPr>
+      <w:r>
+        <w:rPr/>
+      </w:r>
+    </w:p>
+    <w:p>
+      <w:pPr>
+        <w:pStyle w:val="Normal"/>
+        <w:rPr>
+          <w:rFonts w:ascii="Calibri" w:hAnsi="Calibri"/>
+          <w:lang w:val="en-GB"/>
+        </w:rPr>
+      </w:pPr>
+      <w:r>
+        <w:rPr/>
+      </w:r>
+    </w:p>
+    <w:p>
+      <w:pPr>
+        <w:pStyle w:val="Normal"/>
+        <w:rPr>
+          <w:rFonts w:ascii="Calibri" w:hAnsi="Calibri"/>
+          <w:lang w:val="en-GB"/>
+        </w:rPr>
+      </w:pPr>
+      <w:r>
+        <w:rPr/>
+      </w:r>
+    </w:p>
+    <w:p>
+      <w:pPr>
+        <w:pStyle w:val="Normal"/>
+        <w:rPr>
+          <w:rFonts w:ascii="Calibri" w:hAnsi="Calibri"/>
+          <w:lang w:val="en-GB"/>
+        </w:rPr>
+      </w:pPr>
+      <w:r>
+        <w:rPr/>
+      </w:r>
+    </w:p>
+    <w:p>
+      <w:pPr>
+        <w:pStyle w:val="Normal"/>
+        <w:rPr/>
+      </w:pPr>
+      <w:r>
+        <w:rPr>
+          <w:rFonts w:ascii="Calibri" w:hAnsi="Calibri"/>
+          <w:lang w:val="en-GB"/>
+        </w:rPr>
+        <w:t>Resource dynamics:</w:t>
+      </w:r>
+    </w:p>
+    <w:p>
+      <w:pPr>
+        <w:pStyle w:val="Normal"/>
+        <w:rPr>
+          <w:rFonts w:ascii="Calibri" w:hAnsi="Calibri"/>
+          <w:lang w:val="en-GB"/>
+        </w:rPr>
+      </w:pPr>
+      <w:r>
+        <w:rPr/>
+      </w:r>
+    </w:p>
+    <w:p>
+      <w:pPr>
+        <w:pStyle w:val="Normal"/>
+        <w:rPr/>
+      </w:pPr>
+      <w:r>
+        <w:rPr>
+          <w:rFonts w:ascii="Calibri" w:hAnsi="Calibri"/>
+          <w:lang w:val="en-GB"/>
+        </w:rPr>
+        <w:t xml:space="preserve">Van Velzen &amp; Etienne 2014: Fixed total amount of resources. If used, can only become available </w:t>
+      </w:r>
+      <w:r>
+        <w:rPr>
+          <w:rFonts w:ascii="Calibri" w:hAnsi="Calibri"/>
+          <w:lang w:val="en-GB"/>
+        </w:rPr>
+        <w:t>again</w:t>
+      </w:r>
+      <w:r>
+        <w:rPr>
+          <w:rFonts w:ascii="Calibri" w:hAnsi="Calibri"/>
+          <w:lang w:val="en-GB"/>
+        </w:rPr>
+        <w:t xml:space="preserve"> through </w:t>
+      </w:r>
+      <w:r>
+        <w:rPr>
+          <w:rFonts w:ascii="Calibri" w:hAnsi="Calibri"/>
+          <w:lang w:val="en-GB"/>
+        </w:rPr>
+        <w:t xml:space="preserve">consumer </w:t>
+      </w:r>
+      <w:r>
+        <w:rPr>
+          <w:rFonts w:ascii="Calibri" w:hAnsi="Calibri"/>
+          <w:lang w:val="en-GB"/>
+        </w:rPr>
+        <w:t xml:space="preserve">death </w:t>
+      </w:r>
+      <w:r>
+        <w:rPr>
+          <w:rFonts w:ascii="Calibri" w:hAnsi="Calibri"/>
+          <w:lang w:val="en-GB"/>
+        </w:rPr>
+        <w:t>or waste.</w:t>
+      </w:r>
+    </w:p>
+    <w:p>
+      <w:pPr>
+        <w:pStyle w:val="Normal"/>
+        <w:rPr>
+          <w:rFonts w:ascii="Calibri" w:hAnsi="Calibri"/>
+          <w:lang w:val="en-GB"/>
+        </w:rPr>
+      </w:pPr>
+      <w:r>
+        <w:rPr/>
+      </w:r>
+    </w:p>
+    <w:p>
+      <w:pPr>
+        <w:pStyle w:val="Normal"/>
+        <w:rPr/>
+      </w:pPr>
+      <w:r>
+        <w:rPr>
+          <w:rFonts w:ascii="Calibri" w:hAnsi="Calibri"/>
+          <w:lang w:val="en-GB"/>
+        </w:rPr>
+        <w:t xml:space="preserve">MacArthur 1972 </w:t>
+      </w:r>
+      <w:r>
+        <w:rPr>
+          <w:rFonts w:ascii="Calibri" w:hAnsi="Calibri"/>
+          <w:lang w:val="en-GB"/>
+        </w:rPr>
+        <w:t>+</w:t>
+      </w:r>
+      <w:r>
+        <w:rPr>
+          <w:rFonts w:ascii="Calibri" w:hAnsi="Calibri"/>
+          <w:lang w:val="en-GB"/>
+        </w:rPr>
+        <w:t xml:space="preserve"> Abrams et al. 2008 </w:t>
+      </w:r>
+      <w:r>
+        <w:rPr>
+          <w:rFonts w:ascii="Calibri" w:hAnsi="Calibri"/>
+          <w:lang w:val="en-GB"/>
+        </w:rPr>
+        <w:t>+ Abrams &amp; Rueffler 2009</w:t>
+      </w:r>
+      <w:r>
+        <w:rPr>
+          <w:rFonts w:ascii="Calibri" w:hAnsi="Calibri"/>
+          <w:lang w:val="en-GB"/>
+        </w:rPr>
+        <w:t xml:space="preserve">: </w:t>
+      </w:r>
+      <w:r>
+        <w:rPr>
+          <w:rFonts w:ascii="Calibri" w:hAnsi="Calibri"/>
+          <w:lang w:val="en-GB"/>
+        </w:rPr>
+        <w:t xml:space="preserve">Adaptive dynamics. </w:t>
+      </w:r>
+      <w:r>
+        <w:rPr>
+          <w:rFonts w:ascii="Calibri" w:hAnsi="Calibri"/>
+          <w:lang w:val="en-GB"/>
+        </w:rPr>
+        <w:t xml:space="preserve">Change in resource density is equal to </w:t>
+      </w:r>
+      <w:r>
+        <w:rPr>
+          <w:rFonts w:ascii="Calibri" w:hAnsi="Calibri"/>
+          <w:lang w:val="en-GB"/>
+        </w:rPr>
+        <w:t>the resource growth rate</w:t>
+      </w:r>
+      <w:r>
+        <w:rPr>
+          <w:rFonts w:ascii="Calibri" w:hAnsi="Calibri"/>
+          <w:lang w:val="en-GB"/>
+        </w:rPr>
+        <w:t xml:space="preserve"> minus</w:t>
+      </w:r>
+      <w:r>
+        <w:rPr>
+          <w:rFonts w:ascii="Calibri" w:hAnsi="Calibri"/>
+          <w:lang w:val="en-GB"/>
+        </w:rPr>
+        <w:t xml:space="preserve"> the </w:t>
+      </w:r>
+      <w:r>
+        <w:rPr>
+          <w:rFonts w:ascii="Calibri" w:hAnsi="Calibri"/>
+          <w:lang w:val="en-GB"/>
+        </w:rPr>
+        <w:t xml:space="preserve">summed </w:t>
+      </w:r>
+      <w:r>
+        <w:rPr>
+          <w:rFonts w:ascii="Calibri" w:hAnsi="Calibri"/>
+          <w:lang w:val="en-GB"/>
+        </w:rPr>
+        <w:t>product</w:t>
+      </w:r>
+      <w:r>
+        <w:rPr>
+          <w:rFonts w:ascii="Calibri" w:hAnsi="Calibri"/>
+          <w:lang w:val="en-GB"/>
+        </w:rPr>
+        <w:t>s</w:t>
+      </w:r>
+      <w:r>
+        <w:rPr>
+          <w:rFonts w:ascii="Calibri" w:hAnsi="Calibri"/>
+          <w:lang w:val="en-GB"/>
+        </w:rPr>
+        <w:t xml:space="preserve"> of consumer density, resource density and the utilisation function of the different consumer species.</w:t>
+      </w:r>
+    </w:p>
+    <w:p>
+      <w:pPr>
+        <w:pStyle w:val="Normal"/>
+        <w:rPr/>
+      </w:pPr>
+      <w:r>
+        <w:rPr>
+          <w:rFonts w:ascii="Calibri" w:hAnsi="Calibri"/>
+          <w:lang w:val="en-GB"/>
+        </w:rPr>
+        <w:t>P</w:t>
+      </w:r>
+      <w:r>
+        <w:rPr>
+          <w:rFonts w:ascii="Calibri" w:hAnsi="Calibri"/>
+          <w:lang w:val="en-GB"/>
+        </w:rPr>
+        <w:t>otential resource dynamics for the model:</w:t>
+      </w:r>
+    </w:p>
+    <w:p>
+      <w:pPr>
+        <w:pStyle w:val="Normal"/>
+        <w:rPr>
+          <w:rFonts w:ascii="Calibri" w:hAnsi="Calibri"/>
+          <w:lang w:val="en-GB"/>
+        </w:rPr>
+      </w:pPr>
+      <w:r>
+        <w:rPr/>
+      </w:r>
+    </w:p>
+    <w:p>
+      <w:pPr>
+        <w:pStyle w:val="Normal"/>
+        <w:rPr/>
+      </w:pPr>
+      <w:r>
+        <w:rPr>
+          <w:rFonts w:ascii="Calibri" w:hAnsi="Calibri"/>
+          <w:lang w:val="en-GB"/>
+        </w:rPr>
+        <w:t>- All individuals choose a resource and then the resources are divided evenly</w:t>
+      </w:r>
+    </w:p>
+    <w:p>
+      <w:pPr>
+        <w:pStyle w:val="Normal"/>
+        <w:rPr/>
+      </w:pPr>
+      <w:r>
+        <w:rPr>
+          <w:rFonts w:ascii="Calibri" w:hAnsi="Calibri"/>
+          <w:lang w:val="en-GB"/>
+        </w:rPr>
+        <w:t>- Individuals choose a resource and take a fixed amount of the available resource multiplied by their feeding efficiency</w:t>
+      </w:r>
+    </w:p>
+    <w:p>
+      <w:pPr>
+        <w:pStyle w:val="Normal"/>
+        <w:rPr/>
+      </w:pPr>
+      <w:r>
+        <w:rPr>
+          <w:rFonts w:ascii="Calibri" w:hAnsi="Calibri"/>
+          <w:lang w:val="en-GB"/>
+        </w:rPr>
+        <w:t>- Individuals choose a resource and take a fixed proportion of the available resource multiplied by their feeding efficiency</w:t>
+      </w:r>
+    </w:p>
+    <w:p>
+      <w:pPr>
+        <w:pStyle w:val="Normal"/>
+        <w:rPr/>
+      </w:pPr>
+      <w:r>
+        <w:rPr>
+          <w:rFonts w:ascii="Calibri" w:hAnsi="Calibri"/>
+          <w:lang w:val="en-GB"/>
+        </w:rPr>
+        <w:t>- First individual chooses a resource and starts feeding, then the next individual does the same and so on until both resources are depleted</w:t>
+      </w:r>
+    </w:p>
+    <w:p>
+      <w:pPr>
+        <w:pStyle w:val="Normal"/>
+        <w:rPr/>
+      </w:pPr>
+      <w:r>
+        <w:rPr>
+          <w:rFonts w:ascii="Calibri" w:hAnsi="Calibri"/>
+          <w:lang w:val="en-GB"/>
+        </w:rPr>
+        <w:t>- Gillespie algorithm: individuals encounter the different food items at a certain rate and can choose to accept or reject them. Penalty for accepting food items (longer wait time until next encounter or capped maximum number of food items individuals can accept)</w:t>
       </w:r>
     </w:p>
     <w:sectPr>
@@ -659,6 +883,7 @@
       <w:rPr>
         <w:rFonts w:ascii="Liberation Serif" w:hAnsi="Liberation Serif" w:eastAsia="NSimSun" w:cs="Lucida Sans"/>
         <w:kern w:val="2"/>
+        <w:sz w:val="20"/>
         <w:szCs w:val="24"/>
         <w:lang w:val="nl-NL" w:eastAsia="zh-CN" w:bidi="hi-IN"/>
       </w:rPr>

--- a/Set-up.docx
+++ b/Set-up.docx
@@ -490,91 +490,100 @@
         </w:rPr>
       </w:pPr>
       <w:r>
-        <w:rPr/>
-      </w:r>
-    </w:p>
-    <w:p>
-      <w:pPr>
-        <w:pStyle w:val="Normal"/>
-        <w:rPr>
-          <w:rFonts w:ascii="Calibri" w:hAnsi="Calibri"/>
-          <w:lang w:val="en-GB"/>
-        </w:rPr>
-      </w:pPr>
-      <w:r>
-        <w:rPr/>
-      </w:r>
-    </w:p>
-    <w:p>
-      <w:pPr>
-        <w:pStyle w:val="Normal"/>
-        <w:rPr>
-          <w:rFonts w:ascii="Calibri" w:hAnsi="Calibri"/>
-          <w:lang w:val="en-GB"/>
-        </w:rPr>
-      </w:pPr>
-      <w:r>
-        <w:rPr/>
-      </w:r>
-    </w:p>
-    <w:p>
-      <w:pPr>
-        <w:pStyle w:val="Normal"/>
-        <w:rPr>
-          <w:rFonts w:ascii="Calibri" w:hAnsi="Calibri"/>
-          <w:lang w:val="en-GB"/>
-        </w:rPr>
-      </w:pPr>
-      <w:r>
-        <w:rPr/>
-      </w:r>
-    </w:p>
-    <w:p>
-      <w:pPr>
-        <w:pStyle w:val="Normal"/>
-        <w:rPr>
-          <w:rFonts w:ascii="Calibri" w:hAnsi="Calibri"/>
-          <w:lang w:val="en-GB"/>
-        </w:rPr>
-      </w:pPr>
-      <w:r>
-        <w:rPr/>
-      </w:r>
-    </w:p>
-    <w:p>
-      <w:pPr>
-        <w:pStyle w:val="Normal"/>
-        <w:rPr>
-          <w:rFonts w:ascii="Calibri" w:hAnsi="Calibri"/>
-          <w:lang w:val="en-GB"/>
-        </w:rPr>
-      </w:pPr>
-      <w:r>
-        <w:rPr/>
-      </w:r>
-    </w:p>
-    <w:p>
-      <w:pPr>
-        <w:pStyle w:val="Normal"/>
-        <w:rPr>
-          <w:rFonts w:ascii="Calibri" w:hAnsi="Calibri"/>
-          <w:lang w:val="en-GB"/>
-        </w:rPr>
-      </w:pPr>
-      <w:r>
-        <w:rPr/>
-      </w:r>
-    </w:p>
-    <w:p>
-      <w:pPr>
-        <w:pStyle w:val="Normal"/>
-        <w:rPr>
-          <w:rFonts w:ascii="Calibri" w:hAnsi="Calibri"/>
-          <w:lang w:val="en-GB"/>
-        </w:rPr>
-      </w:pPr>
-      <w:r>
-        <w:rPr/>
+        <w:rPr>
+          <w:rFonts w:ascii="Calibri" w:hAnsi="Calibri"/>
+          <w:lang w:val="en-GB"/>
+        </w:rPr>
+      </w:r>
+    </w:p>
+    <w:p>
+      <w:pPr>
+        <w:pStyle w:val="Normal"/>
+        <w:rPr>
+          <w:rFonts w:ascii="Calibri" w:hAnsi="Calibri"/>
+          <w:lang w:val="en-GB"/>
+        </w:rPr>
+      </w:pPr>
+      <w:r>
+        <w:rPr>
+          <w:rFonts w:ascii="Calibri" w:hAnsi="Calibri"/>
+          <w:lang w:val="en-GB"/>
+        </w:rPr>
+      </w:r>
+    </w:p>
+    <w:p>
+      <w:pPr>
+        <w:pStyle w:val="Normal"/>
+        <w:rPr>
+          <w:rFonts w:ascii="Calibri" w:hAnsi="Calibri"/>
+          <w:lang w:val="en-GB"/>
+        </w:rPr>
+      </w:pPr>
+      <w:r>
+        <w:rPr>
+          <w:rFonts w:ascii="Calibri" w:hAnsi="Calibri"/>
+          <w:lang w:val="en-GB"/>
+        </w:rPr>
+      </w:r>
+    </w:p>
+    <w:p>
+      <w:pPr>
+        <w:pStyle w:val="Normal"/>
+        <w:rPr>
+          <w:rFonts w:ascii="Calibri" w:hAnsi="Calibri"/>
+          <w:lang w:val="en-GB"/>
+        </w:rPr>
+      </w:pPr>
+      <w:r>
+        <w:rPr>
+          <w:rFonts w:ascii="Calibri" w:hAnsi="Calibri"/>
+          <w:lang w:val="en-GB"/>
+        </w:rPr>
+      </w:r>
+    </w:p>
+    <w:p>
+      <w:pPr>
+        <w:pStyle w:val="Normal"/>
+        <w:rPr>
+          <w:rFonts w:ascii="Calibri" w:hAnsi="Calibri"/>
+          <w:lang w:val="en-GB"/>
+        </w:rPr>
+      </w:pPr>
+      <w:r>
+        <w:rPr>
+          <w:rFonts w:ascii="Calibri" w:hAnsi="Calibri"/>
+          <w:lang w:val="en-GB"/>
+        </w:rPr>
+      </w:r>
+    </w:p>
+    <w:p>
+      <w:pPr>
+        <w:pStyle w:val="Normal"/>
+        <w:rPr>
+          <w:rFonts w:ascii="Calibri" w:hAnsi="Calibri"/>
+          <w:lang w:val="en-GB"/>
+        </w:rPr>
+      </w:pPr>
+      <w:r>
+        <w:rPr>
+          <w:rFonts w:ascii="Calibri" w:hAnsi="Calibri"/>
+          <w:lang w:val="en-GB"/>
+        </w:rPr>
+      </w:r>
+    </w:p>
+    <w:p>
+      <w:pPr>
+        <w:pStyle w:val="Normal"/>
+        <w:rPr>
+          <w:rFonts w:ascii="Calibri" w:hAnsi="Calibri"/>
+          <w:lang w:val="en-GB"/>
+        </w:rPr>
+      </w:pPr>
+      <w:r>
+        <w:rPr>
+          <w:rFonts w:ascii="Calibri" w:hAnsi="Calibri"/>
+          <w:lang w:val="en-GB"/>
+        </w:rPr>
       </w:r>
     </w:p>
     <w:p>
@@ -599,268 +608,289 @@
         </w:rPr>
       </w:pPr>
       <w:r>
-        <w:rPr/>
-      </w:r>
-    </w:p>
-    <w:p>
-      <w:pPr>
-        <w:pStyle w:val="Normal"/>
-        <w:rPr/>
-      </w:pPr>
-      <w:r>
-        <w:rPr>
-          <w:rFonts w:ascii="Calibri" w:hAnsi="Calibri"/>
-          <w:lang w:val="en-GB"/>
-        </w:rPr>
-        <w:t xml:space="preserve">Van Velzen &amp; Etienne 2014: Fixed total amount of resources. If used, can only become available </w:t>
-      </w:r>
-      <w:r>
-        <w:rPr>
-          <w:rFonts w:ascii="Calibri" w:hAnsi="Calibri"/>
-          <w:lang w:val="en-GB"/>
-        </w:rPr>
-        <w:t>again</w:t>
-      </w:r>
-      <w:r>
-        <w:rPr>
-          <w:rFonts w:ascii="Calibri" w:hAnsi="Calibri"/>
-          <w:lang w:val="en-GB"/>
-        </w:rPr>
-        <w:t xml:space="preserve"> through </w:t>
-      </w:r>
-      <w:r>
-        <w:rPr>
-          <w:rFonts w:ascii="Calibri" w:hAnsi="Calibri"/>
-          <w:lang w:val="en-GB"/>
-        </w:rPr>
-        <w:t xml:space="preserve">consumer </w:t>
-      </w:r>
-      <w:r>
-        <w:rPr>
-          <w:rFonts w:ascii="Calibri" w:hAnsi="Calibri"/>
-          <w:lang w:val="en-GB"/>
-        </w:rPr>
-        <w:t xml:space="preserve">death </w:t>
-      </w:r>
-      <w:r>
-        <w:rPr>
-          <w:rFonts w:ascii="Calibri" w:hAnsi="Calibri"/>
-          <w:lang w:val="en-GB"/>
-        </w:rPr>
-        <w:t>or waste.</w:t>
-      </w:r>
-    </w:p>
-    <w:p>
-      <w:pPr>
-        <w:pStyle w:val="Normal"/>
-        <w:rPr>
-          <w:rFonts w:ascii="Calibri" w:hAnsi="Calibri"/>
-          <w:lang w:val="en-GB"/>
-        </w:rPr>
-      </w:pPr>
-      <w:r>
-        <w:rPr/>
-      </w:r>
-    </w:p>
-    <w:p>
-      <w:pPr>
-        <w:pStyle w:val="Normal"/>
-        <w:rPr/>
-      </w:pPr>
-      <w:r>
-        <w:rPr>
-          <w:rFonts w:ascii="Calibri" w:hAnsi="Calibri"/>
-          <w:lang w:val="en-GB"/>
-        </w:rPr>
-        <w:t xml:space="preserve">MacArthur 1972 </w:t>
-      </w:r>
-      <w:r>
-        <w:rPr>
-          <w:rFonts w:ascii="Calibri" w:hAnsi="Calibri"/>
-          <w:lang w:val="en-GB"/>
-        </w:rPr>
-        <w:t>+</w:t>
-      </w:r>
-      <w:r>
-        <w:rPr>
-          <w:rFonts w:ascii="Calibri" w:hAnsi="Calibri"/>
-          <w:lang w:val="en-GB"/>
-        </w:rPr>
-        <w:t xml:space="preserve"> Abrams et al. 2008 </w:t>
-      </w:r>
-      <w:r>
-        <w:rPr>
-          <w:rFonts w:ascii="Calibri" w:hAnsi="Calibri"/>
-          <w:lang w:val="en-GB"/>
-        </w:rPr>
-        <w:t>+ Abrams &amp; Rueffler 2009</w:t>
-      </w:r>
-      <w:r>
-        <w:rPr>
-          <w:rFonts w:ascii="Calibri" w:hAnsi="Calibri"/>
-          <w:lang w:val="en-GB"/>
-        </w:rPr>
-        <w:t xml:space="preserve">: </w:t>
-      </w:r>
-      <w:r>
-        <w:rPr>
-          <w:rFonts w:ascii="Calibri" w:hAnsi="Calibri"/>
-          <w:lang w:val="en-GB"/>
-        </w:rPr>
-        <w:t xml:space="preserve">Adaptive dynamics. </w:t>
-      </w:r>
-      <w:r>
-        <w:rPr>
-          <w:rFonts w:ascii="Calibri" w:hAnsi="Calibri"/>
-          <w:lang w:val="en-GB"/>
-        </w:rPr>
-        <w:t xml:space="preserve">Change in resource density is equal to </w:t>
-      </w:r>
-      <w:r>
-        <w:rPr>
-          <w:rFonts w:ascii="Calibri" w:hAnsi="Calibri"/>
-          <w:lang w:val="en-GB"/>
-        </w:rPr>
-        <w:t>the resource growth rate</w:t>
-      </w:r>
-      <w:r>
-        <w:rPr>
-          <w:rFonts w:ascii="Calibri" w:hAnsi="Calibri"/>
-          <w:lang w:val="en-GB"/>
-        </w:rPr>
-        <w:t xml:space="preserve"> minus</w:t>
-      </w:r>
-      <w:r>
-        <w:rPr>
-          <w:rFonts w:ascii="Calibri" w:hAnsi="Calibri"/>
-          <w:lang w:val="en-GB"/>
-        </w:rPr>
-        <w:t xml:space="preserve"> the </w:t>
-      </w:r>
-      <w:r>
-        <w:rPr>
-          <w:rFonts w:ascii="Calibri" w:hAnsi="Calibri"/>
-          <w:lang w:val="en-GB"/>
-        </w:rPr>
-        <w:t xml:space="preserve">summed </w:t>
-      </w:r>
-      <w:r>
-        <w:rPr>
-          <w:rFonts w:ascii="Calibri" w:hAnsi="Calibri"/>
-          <w:lang w:val="en-GB"/>
-        </w:rPr>
-        <w:t>product</w:t>
-      </w:r>
-      <w:r>
-        <w:rPr>
-          <w:rFonts w:ascii="Calibri" w:hAnsi="Calibri"/>
-          <w:lang w:val="en-GB"/>
-        </w:rPr>
-        <w:t>s</w:t>
-      </w:r>
-      <w:r>
-        <w:rPr>
-          <w:rFonts w:ascii="Calibri" w:hAnsi="Calibri"/>
-          <w:lang w:val="en-GB"/>
-        </w:rPr>
-        <w:t xml:space="preserve"> of consumer density, resource density and the utilisation function of the different consumer species.</w:t>
-      </w:r>
-    </w:p>
-    <w:p>
-      <w:pPr>
-        <w:pStyle w:val="Normal"/>
-        <w:rPr/>
-      </w:pPr>
-      <w:r>
-        <w:rPr>
-          <w:rFonts w:ascii="Calibri" w:hAnsi="Calibri"/>
-          <w:lang w:val="en-GB"/>
-        </w:rPr>
-        <w:t>P</w:t>
-      </w:r>
-      <w:r>
-        <w:rPr>
-          <w:rFonts w:ascii="Calibri" w:hAnsi="Calibri"/>
-          <w:lang w:val="en-GB"/>
-        </w:rPr>
-        <w:t>otential resource dynamics for the model:</w:t>
-      </w:r>
-    </w:p>
-    <w:p>
-      <w:pPr>
-        <w:pStyle w:val="Normal"/>
-        <w:rPr>
-          <w:rFonts w:ascii="Calibri" w:hAnsi="Calibri"/>
-          <w:lang w:val="en-GB"/>
-        </w:rPr>
-      </w:pPr>
-      <w:r>
-        <w:rPr/>
-      </w:r>
-    </w:p>
-    <w:p>
-      <w:pPr>
-        <w:pStyle w:val="Normal"/>
-        <w:rPr/>
-      </w:pPr>
-      <w:r>
-        <w:rPr>
-          <w:rFonts w:ascii="Calibri" w:hAnsi="Calibri"/>
-          <w:lang w:val="en-GB"/>
-        </w:rPr>
-        <w:t>- All individuals choose a resource and then the resources are divided evenly</w:t>
-      </w:r>
-    </w:p>
-    <w:p>
-      <w:pPr>
-        <w:pStyle w:val="Normal"/>
-        <w:rPr/>
-      </w:pPr>
-      <w:r>
-        <w:rPr>
-          <w:rFonts w:ascii="Calibri" w:hAnsi="Calibri"/>
-          <w:lang w:val="en-GB"/>
-        </w:rPr>
-        <w:t>- Individuals choose a resource and take a fixed amount of the available resource multiplied by their feeding efficiency</w:t>
-      </w:r>
-    </w:p>
-    <w:p>
-      <w:pPr>
-        <w:pStyle w:val="Normal"/>
-        <w:rPr/>
-      </w:pPr>
-      <w:r>
-        <w:rPr>
-          <w:rFonts w:ascii="Calibri" w:hAnsi="Calibri"/>
-          <w:lang w:val="en-GB"/>
-        </w:rPr>
-        <w:t>- Individuals choose a resource and take a fixed proportion of the available resource multiplied by their feeding efficiency</w:t>
-      </w:r>
-    </w:p>
-    <w:p>
-      <w:pPr>
-        <w:pStyle w:val="Normal"/>
-        <w:rPr/>
-      </w:pPr>
-      <w:r>
-        <w:rPr>
-          <w:rFonts w:ascii="Calibri" w:hAnsi="Calibri"/>
-          <w:lang w:val="en-GB"/>
-        </w:rPr>
-        <w:t>- First individual chooses a resource and starts feeding, then the next individual does the same and so on until both resources are depleted</w:t>
-      </w:r>
-    </w:p>
-    <w:p>
-      <w:pPr>
-        <w:pStyle w:val="Normal"/>
-        <w:rPr/>
-      </w:pPr>
-      <w:r>
-        <w:rPr>
-          <w:rFonts w:ascii="Calibri" w:hAnsi="Calibri"/>
-          <w:lang w:val="en-GB"/>
-        </w:rPr>
-        <w:t>- Gillespie algorithm: individuals encounter the different food items at a certain rate and can choose to accept or reject them. Penalty for accepting food items (longer wait time until next encounter or capped maximum number of food items individuals can accept)</w:t>
+        <w:rPr>
+          <w:rFonts w:ascii="Calibri" w:hAnsi="Calibri"/>
+          <w:lang w:val="en-GB"/>
+        </w:rPr>
+      </w:r>
+    </w:p>
+    <w:p>
+      <w:pPr>
+        <w:pStyle w:val="Normal"/>
+        <w:rPr/>
+      </w:pPr>
+      <w:r>
+        <w:rPr>
+          <w:rFonts w:ascii="Calibri" w:hAnsi="Calibri"/>
+          <w:lang w:val="en-GB"/>
+        </w:rPr>
+        <w:t>Van Velzen &amp; Etienne 2014: Fixed total amount of resources. If used, can only become available again through consumer death or waste.</w:t>
+      </w:r>
+    </w:p>
+    <w:p>
+      <w:pPr>
+        <w:pStyle w:val="Normal"/>
+        <w:rPr>
+          <w:rFonts w:ascii="Calibri" w:hAnsi="Calibri"/>
+          <w:lang w:val="en-GB"/>
+        </w:rPr>
+      </w:pPr>
+      <w:r>
+        <w:rPr>
+          <w:rFonts w:ascii="Calibri" w:hAnsi="Calibri"/>
+          <w:lang w:val="en-GB"/>
+        </w:rPr>
+      </w:r>
+    </w:p>
+    <w:p>
+      <w:pPr>
+        <w:pStyle w:val="Normal"/>
+        <w:rPr/>
+      </w:pPr>
+      <w:r>
+        <w:rPr>
+          <w:rFonts w:ascii="Calibri" w:hAnsi="Calibri"/>
+          <w:lang w:val="en-GB"/>
+        </w:rPr>
+        <w:t>MacArthur 1972 + Abrams et al. 2008 + Abrams &amp; Rueffler 2009: Adaptive dynamics. Change in resource density is equal to the resource growth rate minus the summed products of consumer density, resource density and the utilisation function of the different consumer species.</w:t>
+      </w:r>
+    </w:p>
+    <w:p>
+      <w:pPr>
+        <w:pStyle w:val="Normal"/>
+        <w:rPr/>
+      </w:pPr>
+      <w:r>
+        <w:rPr>
+          <w:rFonts w:ascii="Calibri" w:hAnsi="Calibri"/>
+          <w:lang w:val="en-GB"/>
+        </w:rPr>
+        <w:t>Potential resource dynamics for the model:</w:t>
+      </w:r>
+    </w:p>
+    <w:p>
+      <w:pPr>
+        <w:pStyle w:val="Normal"/>
+        <w:rPr>
+          <w:rFonts w:ascii="Calibri" w:hAnsi="Calibri"/>
+          <w:lang w:val="en-GB"/>
+        </w:rPr>
+      </w:pPr>
+      <w:r>
+        <w:rPr>
+          <w:rFonts w:ascii="Calibri" w:hAnsi="Calibri"/>
+          <w:lang w:val="en-GB"/>
+        </w:rPr>
+      </w:r>
+    </w:p>
+    <w:p>
+      <w:pPr>
+        <w:pStyle w:val="Normal"/>
+        <w:rPr/>
+      </w:pPr>
+      <w:r>
+        <w:rPr>
+          <w:rFonts w:ascii="Calibri" w:hAnsi="Calibri"/>
+          <w:lang w:val="en-GB"/>
+        </w:rPr>
+        <w:t>In random order, all individuals assess the two resources and choose one based on the quantity of the resources, the number of other individuals already present at the resources and their innate ability to utilise the resources. After all individuals have chosen, each resource is divided evenly among all individuals present at that resource. Then, each individual utilises the resource it chose and gains a fitness based on the quantity of the resource it utilised and its innate ability to utilise it. At the start of the next generation both resources are replenished.</w:t>
+      </w:r>
+    </w:p>
+    <w:p>
+      <w:pPr>
+        <w:pStyle w:val="Normal"/>
+        <w:rPr>
+          <w:rFonts w:ascii="Calibri" w:hAnsi="Calibri"/>
+          <w:lang w:val="en-GB"/>
+        </w:rPr>
+      </w:pPr>
+      <w:r>
+        <w:rPr/>
+      </w:r>
+    </w:p>
+    <w:p>
+      <w:pPr>
+        <w:pStyle w:val="Normal"/>
+        <w:rPr>
+          <w:rFonts w:ascii="Calibri" w:hAnsi="Calibri"/>
+          <w:lang w:val="en-GB"/>
+        </w:rPr>
+      </w:pPr>
+      <w:r>
+        <w:rPr/>
+      </w:r>
+    </w:p>
+    <w:p>
+      <w:pPr>
+        <w:pStyle w:val="Normal"/>
+        <w:rPr/>
+      </w:pPr>
+      <w:r>
+        <w:rPr>
+          <w:rFonts w:ascii="Calibri" w:hAnsi="Calibri"/>
+          <w:lang w:val="en-GB"/>
+        </w:rPr>
+        <w:t>In random order, all individuals assess the two resources and choose one based on the quantity of the resources and their innate ability to utilise the resources. When an individual has chosen, it takes a fixed amount of the resource and utilises it. The individual gains a fitness based on the quantity of the resource it utilised and its innate ability to utilise it. The part of the resource the individual was unable to utilise goes back into the total quantity of that resource. At the start of the next generation both resources are replenished.</w:t>
+      </w:r>
+    </w:p>
+    <w:p>
+      <w:pPr>
+        <w:pStyle w:val="Normal"/>
+        <w:rPr>
+          <w:rFonts w:ascii="Calibri" w:hAnsi="Calibri"/>
+          <w:lang w:val="en-GB"/>
+        </w:rPr>
+      </w:pPr>
+      <w:r>
+        <w:rPr/>
+      </w:r>
+    </w:p>
+    <w:p>
+      <w:pPr>
+        <w:pStyle w:val="Normal"/>
+        <w:rPr>
+          <w:rFonts w:ascii="Calibri" w:hAnsi="Calibri"/>
+          <w:lang w:val="en-GB"/>
+        </w:rPr>
+      </w:pPr>
+      <w:r>
+        <w:rPr/>
+      </w:r>
+    </w:p>
+    <w:p>
+      <w:pPr>
+        <w:pStyle w:val="Normal"/>
+        <w:rPr/>
+      </w:pPr>
+      <w:r>
+        <w:rPr>
+          <w:rFonts w:ascii="Calibri" w:hAnsi="Calibri"/>
+          <w:lang w:val="en-GB"/>
+        </w:rPr>
+        <w:t>In random order, all individuals assess the two resources and choose one based on the quantity of the resources and their innate ability to utilise the resources. When an individual has chosen, it takes a fixed proportion of the resource and utilises it. The individual gains a fitness based on the quantity of the resource it utilised and its innate ability to utilise it. The part of the resource the individual was unable to utilise goes back into the total quantity of that resource. At the start of the next generation both resources are replenished.</w:t>
+      </w:r>
+    </w:p>
+    <w:p>
+      <w:pPr>
+        <w:pStyle w:val="Normal"/>
+        <w:rPr>
+          <w:rFonts w:ascii="Calibri" w:hAnsi="Calibri"/>
+          <w:lang w:val="en-GB"/>
+        </w:rPr>
+      </w:pPr>
+      <w:r>
+        <w:rPr/>
+      </w:r>
+    </w:p>
+    <w:p>
+      <w:pPr>
+        <w:pStyle w:val="Normal"/>
+        <w:rPr>
+          <w:rFonts w:ascii="Calibri" w:hAnsi="Calibri"/>
+          <w:lang w:val="en-GB"/>
+        </w:rPr>
+      </w:pPr>
+      <w:r>
+        <w:rPr/>
+      </w:r>
+    </w:p>
+    <w:p>
+      <w:pPr>
+        <w:pStyle w:val="Normal"/>
+        <w:rPr/>
+      </w:pPr>
+      <w:r>
+        <w:rPr>
+          <w:rFonts w:ascii="Calibri" w:hAnsi="Calibri"/>
+          <w:lang w:val="en-GB"/>
+        </w:rPr>
+        <w:t>In random order, all individuals assess the two resources and choose one based on the quantity of the resources and their innate ability to utilise the resources. When an individual has chosen, it starts taking a fixed amount of the resource every so often and utilises it. The part of the resource the individual is unable to utilise goes back into the total quantity of that resource. While this individual is at the resource, the next one chooses and also starts feeding. This goes on until both resources are almost depleted. Then, each individual gains a fitness based on the quantity of the resource it utilised and its innate ability to utilise it. At the start of the next generation both resources are replenished.</w:t>
+      </w:r>
+    </w:p>
+    <w:p>
+      <w:pPr>
+        <w:pStyle w:val="Normal"/>
+        <w:rPr>
+          <w:rFonts w:ascii="Calibri" w:hAnsi="Calibri"/>
+          <w:lang w:val="en-GB"/>
+        </w:rPr>
+      </w:pPr>
+      <w:r>
+        <w:rPr/>
+      </w:r>
+    </w:p>
+    <w:p>
+      <w:pPr>
+        <w:pStyle w:val="Normal"/>
+        <w:rPr>
+          <w:rFonts w:ascii="Calibri" w:hAnsi="Calibri"/>
+          <w:lang w:val="en-GB"/>
+        </w:rPr>
+      </w:pPr>
+      <w:r>
+        <w:rPr/>
+      </w:r>
+    </w:p>
+    <w:p>
+      <w:pPr>
+        <w:pStyle w:val="Normal"/>
+        <w:rPr/>
+      </w:pPr>
+      <w:r>
+        <w:rPr>
+          <w:rFonts w:ascii="Calibri" w:hAnsi="Calibri"/>
+          <w:lang w:val="en-GB"/>
+        </w:rPr>
+        <w:t xml:space="preserve">Individuals encounter fixed quantities of the two resources at a certain rate. When a resource is encountered, one of the individuals is selected and it can choose </w:t>
+      </w:r>
+      <w:r>
+        <w:rPr>
+          <w:rFonts w:ascii="Calibri" w:hAnsi="Calibri"/>
+          <w:lang w:val="en-GB"/>
+        </w:rPr>
+        <w:t>based on its previous encounters</w:t>
+      </w:r>
+      <w:r>
+        <w:rPr>
+          <w:rFonts w:ascii="Calibri" w:hAnsi="Calibri"/>
+          <w:lang w:val="en-GB"/>
+        </w:rPr>
+        <w:t xml:space="preserve"> whether to utilise the resource or reject it. If </w:t>
+      </w:r>
+      <w:r>
+        <w:rPr>
+          <w:rFonts w:ascii="Calibri" w:hAnsi="Calibri"/>
+          <w:lang w:val="en-GB"/>
+        </w:rPr>
+        <w:t>the individual</w:t>
+      </w:r>
+      <w:r>
+        <w:rPr>
+          <w:rFonts w:ascii="Calibri" w:hAnsi="Calibri"/>
+          <w:lang w:val="en-GB"/>
+        </w:rPr>
+        <w:t xml:space="preserve"> chooses to utilise the resource, </w:t>
+      </w:r>
+      <w:r>
+        <w:rPr>
+          <w:rFonts w:ascii="Calibri" w:hAnsi="Calibri"/>
+          <w:lang w:val="en-GB"/>
+        </w:rPr>
+        <w:t>it</w:t>
+      </w:r>
+      <w:r>
+        <w:rPr>
+          <w:rFonts w:ascii="Calibri" w:hAnsi="Calibri"/>
+          <w:lang w:val="en-GB"/>
+        </w:rPr>
+        <w:t xml:space="preserve"> will have </w:t>
+      </w:r>
+      <w:r>
+        <w:rPr>
+          <w:rFonts w:ascii="Calibri" w:hAnsi="Calibri"/>
+          <w:lang w:val="en-GB"/>
+        </w:rPr>
+        <w:t>a smaller probability to be selected in the future. When both resources are almost depleted, each individual gains a fitness based on the quantity of the resources it utilised and its innate ability to utilise them. At the start of the next generation both resources are replenished.</w:t>
       </w:r>
     </w:p>
     <w:sectPr>
